--- a/Documents/КП МПИС/Отчет по курсовому.docx
+++ b/Documents/КП МПИС/Отчет по курсовому.docx
@@ -2852,12 +2852,7 @@
       </w:pPr>
       <w:bookmarkStart w:id="1" w:name="_Toc54695559"/>
       <w:r>
-        <w:t>2. Моде</w:t>
-      </w:r>
-      <w:bookmarkStart w:id="2" w:name="_GoBack"/>
-      <w:bookmarkEnd w:id="2"/>
-      <w:r>
-        <w:t>ль вариантов использования</w:t>
+        <w:t>2. Модель вариантов использования</w:t>
       </w:r>
       <w:bookmarkEnd w:id="1"/>
     </w:p>
@@ -2963,14 +2958,14 @@
       <w:pPr>
         <w:pStyle w:val="2"/>
       </w:pPr>
-      <w:bookmarkStart w:id="3" w:name="_Toc54695560"/>
+      <w:bookmarkStart w:id="2" w:name="_Toc54695560"/>
       <w:r>
         <w:t>2.1 Диаграммы</w:t>
       </w:r>
       <w:r>
         <w:t xml:space="preserve"> вариантов использования</w:t>
       </w:r>
-      <w:bookmarkEnd w:id="3"/>
+      <w:bookmarkEnd w:id="2"/>
     </w:p>
     <w:p>
       <w:r>
@@ -4367,13 +4362,8 @@
         </w:numPr>
       </w:pPr>
       <w:r>
-        <w:t xml:space="preserve">Выбор компании из списка </w:t>
-      </w:r>
-      <w:proofErr w:type="gramStart"/>
-      <w:r>
-        <w:t>доступных</w:t>
-      </w:r>
-      <w:proofErr w:type="gramEnd"/>
+        <w:t>Выбор компании из списка доступных</w:t>
+      </w:r>
       <w:r>
         <w:t>;</w:t>
       </w:r>
@@ -4508,14 +4498,14 @@
       <w:pPr>
         <w:pStyle w:val="2"/>
       </w:pPr>
-      <w:bookmarkStart w:id="4" w:name="_Toc54695561"/>
+      <w:bookmarkStart w:id="3" w:name="_Toc54695561"/>
       <w:r>
         <w:t>2.2 Диаграммы</w:t>
       </w:r>
       <w:r>
         <w:t xml:space="preserve"> автоматов</w:t>
       </w:r>
-      <w:bookmarkEnd w:id="4"/>
+      <w:bookmarkEnd w:id="3"/>
     </w:p>
     <w:p>
       <w:r>
@@ -5371,12 +5361,12 @@
       <w:pPr>
         <w:pStyle w:val="1"/>
       </w:pPr>
-      <w:bookmarkStart w:id="5" w:name="_Toc54695562"/>
+      <w:bookmarkStart w:id="4" w:name="_Toc54695562"/>
       <w:r>
         <w:lastRenderedPageBreak/>
         <w:t>3. Модель анализа</w:t>
       </w:r>
-      <w:bookmarkEnd w:id="5"/>
+      <w:bookmarkEnd w:id="4"/>
     </w:p>
     <w:p>
       <w:pPr>
@@ -5645,11 +5635,11 @@
       <w:pPr>
         <w:pStyle w:val="2"/>
       </w:pPr>
-      <w:bookmarkStart w:id="6" w:name="_Toc54695563"/>
+      <w:bookmarkStart w:id="5" w:name="_Toc54695563"/>
       <w:r>
         <w:t>3.1 Диаграмма классов анализа</w:t>
       </w:r>
-      <w:bookmarkEnd w:id="6"/>
+      <w:bookmarkEnd w:id="5"/>
     </w:p>
     <w:p>
       <w:pPr>
@@ -6075,9 +6065,9 @@
         <w:lastRenderedPageBreak/>
         <w:drawing>
           <wp:inline distT="0" distB="0" distL="0" distR="0">
-            <wp:extent cx="9664855" cy="4648200"/>
+            <wp:extent cx="9570230" cy="4619625"/>
             <wp:effectExtent l="0" t="0" r="0" b="0"/>
-            <wp:docPr id="5" name="Рисунок 5" descr="C:\Users\Админ\Desktop\Лабораторные\ЛР 3\Диаграммы классов-Диаграмма классов анализа.png"/>
+            <wp:docPr id="14" name="Рисунок 14" descr="C:\Users\Админ\Desktop\МПИС\Курсач\Диаграммы классов-Диаграмма классов анализа.png"/>
             <wp:cNvGraphicFramePr>
               <a:graphicFrameLocks xmlns:a="http://schemas.openxmlformats.org/drawingml/2006/main" noChangeAspect="1"/>
             </wp:cNvGraphicFramePr>
@@ -6085,7 +6075,7 @@
               <a:graphicData uri="http://schemas.openxmlformats.org/drawingml/2006/picture">
                 <pic:pic xmlns:pic="http://schemas.openxmlformats.org/drawingml/2006/picture">
                   <pic:nvPicPr>
-                    <pic:cNvPr id="0" name="Picture 13" descr="C:\Users\Админ\Desktop\Лабораторные\ЛР 3\Диаграммы классов-Диаграмма классов анализа.png"/>
+                    <pic:cNvPr id="0" name="Picture 2" descr="C:\Users\Админ\Desktop\МПИС\Курсач\Диаграммы классов-Диаграмма классов анализа.png"/>
                     <pic:cNvPicPr>
                       <a:picLocks noChangeAspect="1" noChangeArrowheads="1"/>
                     </pic:cNvPicPr>
@@ -6106,7 +6096,7 @@
                   <pic:spPr bwMode="auto">
                     <a:xfrm>
                       <a:off x="0" y="0"/>
-                      <a:ext cx="9668173" cy="4649796"/>
+                      <a:ext cx="9573515" cy="4621211"/>
                     </a:xfrm>
                     <a:prstGeom prst="rect">
                       <a:avLst/>
@@ -6207,7 +6197,7 @@
       <w:pPr>
         <w:pStyle w:val="2"/>
       </w:pPr>
-      <w:bookmarkStart w:id="7" w:name="_Toc54695564"/>
+      <w:bookmarkStart w:id="6" w:name="_Toc54695564"/>
       <w:r>
         <w:lastRenderedPageBreak/>
         <w:t>3.2 Диаграммы</w:t>
@@ -6215,7 +6205,7 @@
       <w:r>
         <w:t xml:space="preserve"> последовательности</w:t>
       </w:r>
-      <w:bookmarkEnd w:id="7"/>
+      <w:bookmarkEnd w:id="6"/>
     </w:p>
     <w:p>
       <w:pPr>
@@ -6667,21 +6657,7 @@
         <w:rPr>
           <w:rFonts w:cs="Times New Roman"/>
         </w:rPr>
-        <w:t xml:space="preserve"> Для того</w:t>
-      </w:r>
-      <w:proofErr w:type="gramStart"/>
-      <w:r>
-        <w:rPr>
-          <w:rFonts w:cs="Times New Roman"/>
-        </w:rPr>
-        <w:t>,</w:t>
-      </w:r>
-      <w:proofErr w:type="gramEnd"/>
-      <w:r>
-        <w:rPr>
-          <w:rFonts w:cs="Times New Roman"/>
-        </w:rPr>
-        <w:t xml:space="preserve"> чтобы зарегистрироваться пользователю необходимо выбрать соответствующий пункт меню. По нажатию кнопки происходит загрузка формы. После этого необходимо последовательно заполнить все поля. Данные в поле </w:t>
+        <w:t xml:space="preserve"> Для того, чтобы зарегистрироваться пользователю необходимо выбрать соответствующий пункт меню. По нажатию кнопки происходит загрузка формы. После этого необходимо последовательно заполнить все поля. Данные в поле </w:t>
       </w:r>
       <w:r>
         <w:rPr>
@@ -6879,14 +6855,14 @@
       <w:pPr>
         <w:pStyle w:val="2"/>
       </w:pPr>
-      <w:bookmarkStart w:id="8" w:name="_Toc54695565"/>
+      <w:bookmarkStart w:id="7" w:name="_Toc54695565"/>
       <w:r>
         <w:t>3.3 Диаграммы</w:t>
       </w:r>
       <w:r>
         <w:t xml:space="preserve"> коммуникации</w:t>
       </w:r>
-      <w:bookmarkEnd w:id="8"/>
+      <w:bookmarkEnd w:id="7"/>
     </w:p>
     <w:p>
       <w:r>
@@ -7247,12 +7223,12 @@
         <w:pStyle w:val="1"/>
         <w:ind w:left="709" w:firstLine="0"/>
       </w:pPr>
-      <w:bookmarkStart w:id="9" w:name="_Toc54695566"/>
+      <w:bookmarkStart w:id="8" w:name="_Toc54695566"/>
       <w:r>
         <w:lastRenderedPageBreak/>
         <w:t>4. Модель проектирования</w:t>
       </w:r>
-      <w:bookmarkEnd w:id="9"/>
+      <w:bookmarkEnd w:id="8"/>
     </w:p>
     <w:p>
       <w:pPr>
@@ -7456,11 +7432,11 @@
       <w:pPr>
         <w:pStyle w:val="2"/>
       </w:pPr>
-      <w:bookmarkStart w:id="10" w:name="_Toc54695567"/>
+      <w:bookmarkStart w:id="9" w:name="_Toc54695567"/>
       <w:r>
         <w:t>4.1 Диаграммы классов</w:t>
       </w:r>
-      <w:bookmarkEnd w:id="10"/>
+      <w:bookmarkEnd w:id="9"/>
     </w:p>
     <w:p>
       <w:r>
@@ -10684,17 +10660,8 @@
                 <w:sz w:val="24"/>
                 <w:szCs w:val="24"/>
               </w:rPr>
-              <w:t>Показатель отношения пользователя к товару (</w:t>
-            </w:r>
-            <w:proofErr w:type="gramStart"/>
-            <w:r>
-              <w:rPr>
-                <w:sz w:val="24"/>
-                <w:szCs w:val="24"/>
-              </w:rPr>
-              <w:t>рекомендую</w:t>
-            </w:r>
-            <w:proofErr w:type="gramEnd"/>
+              <w:t>Показатель отношения пользователя к товару (рекомендую</w:t>
+            </w:r>
             <w:r>
               <w:rPr>
                 <w:sz w:val="24"/>
@@ -10838,7 +10805,6 @@
                 <w:szCs w:val="24"/>
               </w:rPr>
             </w:pPr>
-            <w:proofErr w:type="gramStart"/>
             <w:r>
               <w:rPr>
                 <w:sz w:val="24"/>
@@ -10846,7 +10812,6 @@
               </w:rPr>
               <w:t>Номер контент-мейкера, внесшего последние изменения</w:t>
             </w:r>
-            <w:proofErr w:type="gramEnd"/>
           </w:p>
         </w:tc>
       </w:tr>
@@ -12614,14 +12579,7 @@
         <w:rPr>
           <w:rFonts w:cs="Times New Roman"/>
         </w:rPr>
-        <w:t>Целевым языком программирования для описания диаграмм классов приложения является</w:t>
-      </w:r>
-      <w:proofErr w:type="gramStart"/>
-      <w:r>
-        <w:rPr>
-          <w:rFonts w:cs="Times New Roman"/>
-        </w:rPr>
-        <w:t xml:space="preserve"> </w:t>
+        <w:t xml:space="preserve">Целевым языком программирования для описания диаграмм классов приложения является </w:t>
       </w:r>
       <w:r>
         <w:rPr>
@@ -12629,7 +12587,6 @@
         </w:rPr>
         <w:t>С</w:t>
       </w:r>
-      <w:proofErr w:type="gramEnd"/>
       <w:r>
         <w:rPr>
           <w:rFonts w:cs="Times New Roman"/>
@@ -12687,6 +12644,9 @@
         <w:keepNext/>
         <w:ind w:firstLine="0"/>
         <w:jc w:val="center"/>
+        <w:rPr>
+          <w:lang w:val="en-US"/>
+        </w:rPr>
       </w:pPr>
       <w:r>
         <w:rPr>
@@ -12695,9 +12655,9 @@
         </w:rPr>
         <w:drawing>
           <wp:inline distT="0" distB="0" distL="0" distR="0">
-            <wp:extent cx="6131084" cy="1962150"/>
-            <wp:effectExtent l="0" t="0" r="3175" b="0"/>
-            <wp:docPr id="2" name="Рисунок 2" descr="C:\Users\Админ\Desktop\МПИС\Лабораторные\ЛР 3\Диаграммы классов-Логическая диаграмма БД.png"/>
+            <wp:extent cx="5939790" cy="1910805"/>
+            <wp:effectExtent l="0" t="0" r="3810" b="0"/>
+            <wp:docPr id="28" name="Рисунок 28" descr="C:\Users\Админ\Desktop\МПИС\Курсач\Диаграммы классов-Логическая диаграмма БД.png"/>
             <wp:cNvGraphicFramePr>
               <a:graphicFrameLocks xmlns:a="http://schemas.openxmlformats.org/drawingml/2006/main" noChangeAspect="1"/>
             </wp:cNvGraphicFramePr>
@@ -12705,7 +12665,7 @@
               <a:graphicData uri="http://schemas.openxmlformats.org/drawingml/2006/picture">
                 <pic:pic xmlns:pic="http://schemas.openxmlformats.org/drawingml/2006/picture">
                   <pic:nvPicPr>
-                    <pic:cNvPr id="0" name="Picture 6" descr="C:\Users\Админ\Desktop\МПИС\Лабораторные\ЛР 3\Диаграммы классов-Логическая диаграмма БД.png"/>
+                    <pic:cNvPr id="0" name="Picture 8" descr="C:\Users\Админ\Desktop\МПИС\Курсач\Диаграммы классов-Логическая диаграмма БД.png"/>
                     <pic:cNvPicPr>
                       <a:picLocks noChangeAspect="1" noChangeArrowheads="1"/>
                     </pic:cNvPicPr>
@@ -12726,7 +12686,7 @@
                   <pic:spPr bwMode="auto">
                     <a:xfrm>
                       <a:off x="0" y="0"/>
-                      <a:ext cx="6127154" cy="1960892"/>
+                      <a:ext cx="5939790" cy="1910805"/>
                     </a:xfrm>
                     <a:prstGeom prst="rect">
                       <a:avLst/>
@@ -12817,9 +12777,9 @@
         <w:lastRenderedPageBreak/>
         <w:drawing>
           <wp:inline distT="0" distB="0" distL="0" distR="0">
-            <wp:extent cx="6181725" cy="2104417"/>
-            <wp:effectExtent l="0" t="0" r="0" b="0"/>
-            <wp:docPr id="24" name="Рисунок 24" descr="C:\Users\Админ\Desktop\МПИС\Лабораторные\ЛР 3\Диаграммы классов-Физическая диаграмма БД.png"/>
+            <wp:extent cx="5939790" cy="2167765"/>
+            <wp:effectExtent l="0" t="0" r="3810" b="4445"/>
+            <wp:docPr id="22" name="Рисунок 22" descr="C:\Users\Админ\Desktop\МПИС\Курсач\Диаграммы классов-Физическая диаграмма БД.png"/>
             <wp:cNvGraphicFramePr>
               <a:graphicFrameLocks xmlns:a="http://schemas.openxmlformats.org/drawingml/2006/main" noChangeAspect="1"/>
             </wp:cNvGraphicFramePr>
@@ -12827,7 +12787,7 @@
               <a:graphicData uri="http://schemas.openxmlformats.org/drawingml/2006/picture">
                 <pic:pic xmlns:pic="http://schemas.openxmlformats.org/drawingml/2006/picture">
                   <pic:nvPicPr>
-                    <pic:cNvPr id="0" name="Picture 7" descr="C:\Users\Админ\Desktop\МПИС\Лабораторные\ЛР 3\Диаграммы классов-Физическая диаграмма БД.png"/>
+                    <pic:cNvPr id="0" name="Picture 5" descr="C:\Users\Админ\Desktop\МПИС\Курсач\Диаграммы классов-Физическая диаграмма БД.png"/>
                     <pic:cNvPicPr>
                       <a:picLocks noChangeAspect="1" noChangeArrowheads="1"/>
                     </pic:cNvPicPr>
@@ -12848,7 +12808,7 @@
                   <pic:spPr bwMode="auto">
                     <a:xfrm>
                       <a:off x="0" y="0"/>
-                      <a:ext cx="6190162" cy="2107289"/>
+                      <a:ext cx="5939790" cy="2167765"/>
                     </a:xfrm>
                     <a:prstGeom prst="rect">
                       <a:avLst/>
@@ -12910,9 +12870,9 @@
         </w:rPr>
         <w:drawing>
           <wp:inline distT="0" distB="0" distL="0" distR="0">
-            <wp:extent cx="6267450" cy="3273002"/>
-            <wp:effectExtent l="0" t="0" r="0" b="3810"/>
-            <wp:docPr id="42" name="Рисунок 42" descr="C:\Users\Админ\Desktop\МПИС\Курсач\Диаграммы классов-Логическая диаграмма классов приложения.png"/>
+            <wp:extent cx="6219622" cy="3248025"/>
+            <wp:effectExtent l="0" t="0" r="0" b="0"/>
+            <wp:docPr id="23" name="Рисунок 23" descr="C:\Users\Админ\Desktop\МПИС\Курсач\Диаграммы классов-Логическая диаграмма классов приложения.png"/>
             <wp:cNvGraphicFramePr>
               <a:graphicFrameLocks xmlns:a="http://schemas.openxmlformats.org/drawingml/2006/main" noChangeAspect="1"/>
             </wp:cNvGraphicFramePr>
@@ -12920,7 +12880,7 @@
               <a:graphicData uri="http://schemas.openxmlformats.org/drawingml/2006/picture">
                 <pic:pic xmlns:pic="http://schemas.openxmlformats.org/drawingml/2006/picture">
                   <pic:nvPicPr>
-                    <pic:cNvPr id="0" name="Picture 16" descr="C:\Users\Админ\Desktop\МПИС\Курсач\Диаграммы классов-Логическая диаграмма классов приложения.png"/>
+                    <pic:cNvPr id="0" name="Picture 6" descr="C:\Users\Админ\Desktop\МПИС\Курсач\Диаграммы классов-Логическая диаграмма классов приложения.png"/>
                     <pic:cNvPicPr>
                       <a:picLocks noChangeAspect="1" noChangeArrowheads="1"/>
                     </pic:cNvPicPr>
@@ -12941,7 +12901,7 @@
                   <pic:spPr bwMode="auto">
                     <a:xfrm>
                       <a:off x="0" y="0"/>
-                      <a:ext cx="6263432" cy="3270904"/>
+                      <a:ext cx="6215635" cy="3245943"/>
                     </a:xfrm>
                     <a:prstGeom prst="rect">
                       <a:avLst/>
@@ -13008,9 +12968,9 @@
         <w:lastRenderedPageBreak/>
         <w:drawing>
           <wp:inline distT="0" distB="0" distL="0" distR="0">
-            <wp:extent cx="6191250" cy="3313701"/>
-            <wp:effectExtent l="0" t="0" r="0" b="1270"/>
-            <wp:docPr id="43" name="Рисунок 43" descr="C:\Users\Админ\Desktop\МПИС\Курсач\Диаграммы классов-Физическая диаграмма классов приложения.png"/>
+            <wp:extent cx="6175320" cy="3305175"/>
+            <wp:effectExtent l="0" t="0" r="0" b="0"/>
+            <wp:docPr id="25" name="Рисунок 25" descr="C:\Users\Админ\Desktop\МПИС\Курсач\Диаграммы классов-Физическая диаграмма классов приложения.png"/>
             <wp:cNvGraphicFramePr>
               <a:graphicFrameLocks xmlns:a="http://schemas.openxmlformats.org/drawingml/2006/main" noChangeAspect="1"/>
             </wp:cNvGraphicFramePr>
@@ -13018,7 +12978,7 @@
               <a:graphicData uri="http://schemas.openxmlformats.org/drawingml/2006/picture">
                 <pic:pic xmlns:pic="http://schemas.openxmlformats.org/drawingml/2006/picture">
                   <pic:nvPicPr>
-                    <pic:cNvPr id="0" name="Picture 17" descr="C:\Users\Админ\Desktop\МПИС\Курсач\Диаграммы классов-Физическая диаграмма классов приложения.png"/>
+                    <pic:cNvPr id="0" name="Picture 7" descr="C:\Users\Админ\Desktop\МПИС\Курсач\Диаграммы классов-Физическая диаграмма классов приложения.png"/>
                     <pic:cNvPicPr>
                       <a:picLocks noChangeAspect="1" noChangeArrowheads="1"/>
                     </pic:cNvPicPr>
@@ -13039,7 +12999,7 @@
                   <pic:spPr bwMode="auto">
                     <a:xfrm>
                       <a:off x="0" y="0"/>
-                      <a:ext cx="6187281" cy="3311577"/>
+                      <a:ext cx="6171361" cy="3303056"/>
                     </a:xfrm>
                     <a:prstGeom prst="rect">
                       <a:avLst/>
@@ -13091,11 +13051,11 @@
       <w:pPr>
         <w:pStyle w:val="2"/>
       </w:pPr>
-      <w:bookmarkStart w:id="11" w:name="_Toc54695568"/>
+      <w:bookmarkStart w:id="10" w:name="_Toc54695568"/>
       <w:r>
         <w:t>4.2 Диаграммы деятельности</w:t>
       </w:r>
-      <w:bookmarkEnd w:id="11"/>
+      <w:bookmarkEnd w:id="10"/>
     </w:p>
     <w:p>
       <w:pPr>
@@ -14394,7 +14354,7 @@
           <wp:inline distT="0" distB="0" distL="0" distR="0">
             <wp:extent cx="5939790" cy="5703380"/>
             <wp:effectExtent l="0" t="0" r="3810" b="0"/>
-            <wp:docPr id="1" name="Рисунок 1" descr="C:\Users\Админ\Desktop\МПИС\Курсач\Курсовые диаграммы-Диаграмма деятельности Добавление товара.png"/>
+            <wp:docPr id="30" name="Рисунок 30" descr="C:\Users\Админ\Desktop\МПИС\Курсач\Курсовые диаграммы-Диаграмма деятельности Добавление товара.png"/>
             <wp:cNvGraphicFramePr>
               <a:graphicFrameLocks xmlns:a="http://schemas.openxmlformats.org/drawingml/2006/main" noChangeAspect="1"/>
             </wp:cNvGraphicFramePr>
@@ -14402,7 +14362,7 @@
               <a:graphicData uri="http://schemas.openxmlformats.org/drawingml/2006/picture">
                 <pic:pic xmlns:pic="http://schemas.openxmlformats.org/drawingml/2006/picture">
                   <pic:nvPicPr>
-                    <pic:cNvPr id="0" name="Picture 5" descr="C:\Users\Админ\Desktop\МПИС\Курсач\Курсовые диаграммы-Диаграмма деятельности Добавление товара.png"/>
+                    <pic:cNvPr id="0" name="Picture 9" descr="C:\Users\Админ\Desktop\МПИС\Курсач\Курсовые диаграммы-Диаграмма деятельности Добавление товара.png"/>
                     <pic:cNvPicPr>
                       <a:picLocks noChangeAspect="1" noChangeArrowheads="1"/>
                     </pic:cNvPicPr>
@@ -14500,7 +14460,7 @@
           <wp:inline distT="0" distB="0" distL="0" distR="0">
             <wp:extent cx="5939790" cy="5703380"/>
             <wp:effectExtent l="0" t="0" r="3810" b="0"/>
-            <wp:docPr id="33" name="Рисунок 33" descr="C:\Users\Админ\Desktop\МПИС\Курсач\Курсовые диаграммы-Диаграмма деятельности Регистрация пользователя.png"/>
+            <wp:docPr id="31" name="Рисунок 31" descr="C:\Users\Админ\Desktop\МПИС\Курсач\Курсовые диаграммы-Диаграмма деятельности Регистрация пользователя.png"/>
             <wp:cNvGraphicFramePr>
               <a:graphicFrameLocks xmlns:a="http://schemas.openxmlformats.org/drawingml/2006/main" noChangeAspect="1"/>
             </wp:cNvGraphicFramePr>
@@ -14508,7 +14468,7 @@
               <a:graphicData uri="http://schemas.openxmlformats.org/drawingml/2006/picture">
                 <pic:pic xmlns:pic="http://schemas.openxmlformats.org/drawingml/2006/picture">
                   <pic:nvPicPr>
-                    <pic:cNvPr id="0" name="Picture 11" descr="C:\Users\Админ\Desktop\МПИС\Курсач\Курсовые диаграммы-Диаграмма деятельности Регистрация пользователя.png"/>
+                    <pic:cNvPr id="0" name="Picture 10" descr="C:\Users\Админ\Desktop\МПИС\Курсач\Курсовые диаграммы-Диаграмма деятельности Регистрация пользователя.png"/>
                     <pic:cNvPicPr>
                       <a:picLocks noChangeAspect="1" noChangeArrowheads="1"/>
                     </pic:cNvPicPr>
@@ -14595,11 +14555,11 @@
       <w:pPr>
         <w:pStyle w:val="1"/>
       </w:pPr>
-      <w:bookmarkStart w:id="12" w:name="_Toc54695569"/>
+      <w:bookmarkStart w:id="11" w:name="_Toc54695569"/>
       <w:r>
         <w:t>5. Модель реализации</w:t>
       </w:r>
-      <w:bookmarkEnd w:id="12"/>
+      <w:bookmarkEnd w:id="11"/>
     </w:p>
     <w:p>
       <w:pPr>
@@ -14942,11 +14902,11 @@
       <w:pPr>
         <w:pStyle w:val="2"/>
       </w:pPr>
-      <w:bookmarkStart w:id="13" w:name="_Toc54695570"/>
+      <w:bookmarkStart w:id="12" w:name="_Toc54695570"/>
       <w:r>
         <w:t>5.1 Диаграммы компонентов</w:t>
       </w:r>
-      <w:bookmarkEnd w:id="13"/>
+      <w:bookmarkEnd w:id="12"/>
     </w:p>
     <w:p>
       <w:pPr>
@@ -15692,7 +15652,7 @@
           <wp:inline distT="0" distB="0" distL="0" distR="0">
             <wp:extent cx="5939790" cy="1300517"/>
             <wp:effectExtent l="0" t="0" r="3810" b="0"/>
-            <wp:docPr id="40" name="Рисунок 40" descr="C:\Users\Админ\Desktop\МПИС\Лабораторные\ЛР 4\Диаграмма компонентов-Диаграмма компонентов серверного приложения.png"/>
+            <wp:docPr id="32" name="Рисунок 32" descr="C:\Users\Админ\Desktop\МПИС\Курсач\Диаграмма компонентов-Диаграмма компонентов серверного приложения.png"/>
             <wp:cNvGraphicFramePr>
               <a:graphicFrameLocks xmlns:a="http://schemas.openxmlformats.org/drawingml/2006/main" noChangeAspect="1"/>
             </wp:cNvGraphicFramePr>
@@ -15700,7 +15660,7 @@
               <a:graphicData uri="http://schemas.openxmlformats.org/drawingml/2006/picture">
                 <pic:pic xmlns:pic="http://schemas.openxmlformats.org/drawingml/2006/picture">
                   <pic:nvPicPr>
-                    <pic:cNvPr id="0" name="Picture 14" descr="C:\Users\Админ\Desktop\МПИС\Лабораторные\ЛР 4\Диаграмма компонентов-Диаграмма компонентов серверного приложения.png"/>
+                    <pic:cNvPr id="0" name="Picture 11" descr="C:\Users\Админ\Desktop\МПИС\Курсач\Диаграмма компонентов-Диаграмма компонентов серверного приложения.png"/>
                     <pic:cNvPicPr>
                       <a:picLocks noChangeAspect="1" noChangeArrowheads="1"/>
                     </pic:cNvPicPr>
@@ -15817,11 +15777,11 @@
       <w:pPr>
         <w:pStyle w:val="2"/>
       </w:pPr>
-      <w:bookmarkStart w:id="14" w:name="_Toc54695571"/>
+      <w:bookmarkStart w:id="13" w:name="_Toc54695571"/>
       <w:r>
         <w:t>5.2 Диаграмма развертывания</w:t>
       </w:r>
-      <w:bookmarkEnd w:id="14"/>
+      <w:bookmarkEnd w:id="13"/>
     </w:p>
     <w:p>
       <w:pPr>
@@ -16019,6 +15979,7 @@
         <w:ind w:firstLine="0"/>
         <w:jc w:val="center"/>
       </w:pPr>
+      <w:bookmarkStart w:id="14" w:name="_GoBack"/>
       <w:r>
         <w:rPr>
           <w:noProof/>
@@ -16029,7 +15990,7 @@
           <wp:inline distT="0" distB="0" distL="0" distR="0">
             <wp:extent cx="5939790" cy="2821590"/>
             <wp:effectExtent l="0" t="0" r="3810" b="0"/>
-            <wp:docPr id="41" name="Рисунок 41" descr="C:\Users\Админ\Desktop\МПИС\Курсач\Диаграмма компонентов-Диаграмма развертывания.png"/>
+            <wp:docPr id="2" name="Рисунок 2" descr="C:\Users\Админ\Desktop\МПИС\Курсач\Диаграмма компонентов-Диаграмма развертывания.png"/>
             <wp:cNvGraphicFramePr>
               <a:graphicFrameLocks xmlns:a="http://schemas.openxmlformats.org/drawingml/2006/main" noChangeAspect="1"/>
             </wp:cNvGraphicFramePr>
@@ -16037,7 +15998,7 @@
               <a:graphicData uri="http://schemas.openxmlformats.org/drawingml/2006/picture">
                 <pic:pic xmlns:pic="http://schemas.openxmlformats.org/drawingml/2006/picture">
                   <pic:nvPicPr>
-                    <pic:cNvPr id="0" name="Picture 15" descr="C:\Users\Админ\Desktop\МПИС\Курсач\Диаграмма компонентов-Диаграмма развертывания.png"/>
+                    <pic:cNvPr id="0" name="Picture 1" descr="C:\Users\Админ\Desktop\МПИС\Курсач\Диаграмма компонентов-Диаграмма развертывания.png"/>
                     <pic:cNvPicPr>
                       <a:picLocks noChangeAspect="1" noChangeArrowheads="1"/>
                     </pic:cNvPicPr>
@@ -16074,6 +16035,7 @@
           </wp:inline>
         </w:drawing>
       </w:r>
+      <w:bookmarkEnd w:id="14"/>
     </w:p>
     <w:p>
       <w:pPr>
@@ -16125,8 +16087,22 @@
       </w:r>
     </w:p>
     <w:p>
-      <w:r>
-        <w:t>Класс 1. Пользователь</w:t>
+      <w:pPr>
+        <w:rPr>
+          <w:lang w:val="en-US"/>
+        </w:rPr>
+      </w:pPr>
+      <w:r>
+        <w:t>Класс</w:t>
+      </w:r>
+      <w:r>
+        <w:rPr>
+          <w:lang w:val="en-US"/>
+        </w:rPr>
+        <w:t xml:space="preserve"> 1. </w:t>
+      </w:r>
+      <w:r>
+        <w:t>Пользователь</w:t>
       </w:r>
     </w:p>
     <w:p>
@@ -19725,16 +19701,27 @@
         <w:t xml:space="preserve">    }</w:t>
       </w:r>
     </w:p>
-    <w:p/>
-    <w:p>
-      <w:r>
-        <w:t xml:space="preserve">Класс </w:t>
-      </w:r>
-      <w:r>
-        <w:t>5</w:t>
-      </w:r>
-      <w:r>
-        <w:t xml:space="preserve">. </w:t>
+    <w:p>
+      <w:pPr>
+        <w:rPr>
+          <w:lang w:val="en-US"/>
+        </w:rPr>
+      </w:pPr>
+    </w:p>
+    <w:p>
+      <w:pPr>
+        <w:rPr>
+          <w:lang w:val="en-US"/>
+        </w:rPr>
+      </w:pPr>
+      <w:r>
+        <w:t>Класс</w:t>
+      </w:r>
+      <w:r>
+        <w:rPr>
+          <w:lang w:val="en-US"/>
+        </w:rPr>
+        <w:t xml:space="preserve"> 5. </w:t>
       </w:r>
       <w:r>
         <w:t>Категория</w:t>
@@ -20311,16 +20298,27 @@
         <w:t xml:space="preserve">    }</w:t>
       </w:r>
     </w:p>
-    <w:p/>
-    <w:p>
-      <w:r>
-        <w:t xml:space="preserve">Класс </w:t>
-      </w:r>
-      <w:r>
-        <w:t>6</w:t>
-      </w:r>
-      <w:r>
-        <w:t xml:space="preserve">. </w:t>
+    <w:p>
+      <w:pPr>
+        <w:rPr>
+          <w:lang w:val="en-US"/>
+        </w:rPr>
+      </w:pPr>
+    </w:p>
+    <w:p>
+      <w:pPr>
+        <w:rPr>
+          <w:lang w:val="en-US"/>
+        </w:rPr>
+      </w:pPr>
+      <w:r>
+        <w:t>Класс</w:t>
+      </w:r>
+      <w:r>
+        <w:rPr>
+          <w:lang w:val="en-US"/>
+        </w:rPr>
+        <w:t xml:space="preserve"> 6. </w:t>
       </w:r>
       <w:r>
         <w:t>Производитель</w:t>
@@ -20855,13 +20853,30 @@
       </w:r>
     </w:p>
     <w:p>
-      <w:r>
-        <w:t xml:space="preserve">Класс </w:t>
-      </w:r>
-      <w:r>
+      <w:pPr>
+        <w:rPr>
+          <w:lang w:val="en-US"/>
+        </w:rPr>
+      </w:pPr>
+      <w:r>
+        <w:t>Класс</w:t>
+      </w:r>
+      <w:r>
+        <w:rPr>
+          <w:lang w:val="en-US"/>
+        </w:rPr>
+        <w:t xml:space="preserve"> </w:t>
+      </w:r>
+      <w:r>
+        <w:rPr>
+          <w:lang w:val="en-US"/>
+        </w:rPr>
         <w:t>7</w:t>
       </w:r>
       <w:r>
+        <w:rPr>
+          <w:lang w:val="en-US"/>
+        </w:rPr>
         <w:t xml:space="preserve">. </w:t>
       </w:r>
       <w:r>
@@ -25483,13 +25498,7 @@
         <w:t>заключается в том, что с помощью категорий в верхнем меню, а так же поиска клиент выбирает интересующие его товары, добавляет их в корзину. На Рис</w:t>
       </w:r>
       <w:r>
-        <w:t xml:space="preserve">. </w:t>
-      </w:r>
-      <w:r>
-        <w:t>7.3.1</w:t>
-      </w:r>
-      <w:r>
-        <w:t xml:space="preserve"> </w:t>
+        <w:t xml:space="preserve">. 7.3.1 </w:t>
       </w:r>
       <w:r>
         <w:t>показана форма представления товаров пользователю.</w:t>
@@ -25606,10 +25615,10 @@
           <w:lang w:eastAsia="ru-RU"/>
         </w:rPr>
         <w:drawing>
-          <wp:inline distT="0" distB="0" distL="0" distR="0">
-            <wp:extent cx="5934075" cy="4667250"/>
-            <wp:effectExtent l="0" t="0" r="9525" b="0"/>
-            <wp:docPr id="12" name="Рисунок 12"/>
+          <wp:inline distT="0" distB="0" distL="0" distR="0" wp14:anchorId="11F5FB4C" wp14:editId="028B6A90">
+            <wp:extent cx="5939790" cy="4673777"/>
+            <wp:effectExtent l="0" t="0" r="3810" b="0"/>
+            <wp:docPr id="1" name="Рисунок 1"/>
             <wp:cNvGraphicFramePr>
               <a:graphicFrameLocks xmlns:a="http://schemas.openxmlformats.org/drawingml/2006/main" noChangeAspect="1"/>
             </wp:cNvGraphicFramePr>
@@ -25617,36 +25626,23 @@
               <a:graphicData uri="http://schemas.openxmlformats.org/drawingml/2006/picture">
                 <pic:pic xmlns:pic="http://schemas.openxmlformats.org/drawingml/2006/picture">
                   <pic:nvPicPr>
-                    <pic:cNvPr id="0" name="Picture 3"/>
-                    <pic:cNvPicPr>
-                      <a:picLocks noChangeAspect="1" noChangeArrowheads="1"/>
-                    </pic:cNvPicPr>
+                    <pic:cNvPr id="0" name=""/>
+                    <pic:cNvPicPr/>
                   </pic:nvPicPr>
                   <pic:blipFill>
-                    <a:blip r:embed="rId37">
-                      <a:extLst>
-                        <a:ext uri="{28A0092B-C50C-407E-A947-70E740481C1C}">
-                          <a14:useLocalDpi xmlns:a14="http://schemas.microsoft.com/office/drawing/2010/main" val="0"/>
-                        </a:ext>
-                      </a:extLst>
-                    </a:blip>
-                    <a:srcRect/>
+                    <a:blip r:embed="rId37"/>
                     <a:stretch>
                       <a:fillRect/>
                     </a:stretch>
                   </pic:blipFill>
-                  <pic:spPr bwMode="auto">
+                  <pic:spPr>
                     <a:xfrm>
                       <a:off x="0" y="0"/>
-                      <a:ext cx="5934075" cy="4667250"/>
+                      <a:ext cx="5939790" cy="4673777"/>
                     </a:xfrm>
                     <a:prstGeom prst="rect">
                       <a:avLst/>
                     </a:prstGeom>
-                    <a:noFill/>
-                    <a:ln>
-                      <a:noFill/>
-                    </a:ln>
                   </pic:spPr>
                 </pic:pic>
               </a:graphicData>
@@ -25663,7 +25659,6 @@
         <w:rPr>
           <w:i w:val="0"/>
           <w:color w:val="000000" w:themeColor="text1"/>
-          <w:lang w:val="en-US"/>
         </w:rPr>
       </w:pPr>
       <w:r>
@@ -25733,10 +25728,7 @@
         <w:t xml:space="preserve"> </w:t>
       </w:r>
       <w:r>
-        <w:t>заключается в изменении информации имеющихся товаров и добавлении новых (Рисунок 7.4.1), а так же мацерации отзывов (Рисунок 7.4.2</w:t>
-      </w:r>
-      <w:r>
-        <w:t>)</w:t>
+        <w:t>заключается в изменении информации имеющихся товаров и добавлении новых (Рисунок 7.4.1), а так же мацерации отзывов (Рисунок 7.4.2)</w:t>
       </w:r>
     </w:p>
     <w:p>
@@ -25751,10 +25743,10 @@
           <w:lang w:eastAsia="ru-RU"/>
         </w:rPr>
         <w:drawing>
-          <wp:inline distT="0" distB="0" distL="0" distR="0">
-            <wp:extent cx="5934075" cy="2838450"/>
-            <wp:effectExtent l="0" t="0" r="9525" b="0"/>
-            <wp:docPr id="20" name="Рисунок 20"/>
+          <wp:inline distT="0" distB="0" distL="0" distR="0" wp14:anchorId="561DE909" wp14:editId="5481EF2F">
+            <wp:extent cx="5905500" cy="2838450"/>
+            <wp:effectExtent l="0" t="0" r="0" b="0"/>
+            <wp:docPr id="35" name="Рисунок 35"/>
             <wp:cNvGraphicFramePr>
               <a:graphicFrameLocks xmlns:a="http://schemas.openxmlformats.org/drawingml/2006/main" noChangeAspect="1"/>
             </wp:cNvGraphicFramePr>
@@ -25762,36 +25754,23 @@
               <a:graphicData uri="http://schemas.openxmlformats.org/drawingml/2006/picture">
                 <pic:pic xmlns:pic="http://schemas.openxmlformats.org/drawingml/2006/picture">
                   <pic:nvPicPr>
-                    <pic:cNvPr id="0" name="Picture 5"/>
-                    <pic:cNvPicPr>
-                      <a:picLocks noChangeAspect="1" noChangeArrowheads="1"/>
-                    </pic:cNvPicPr>
+                    <pic:cNvPr id="0" name=""/>
+                    <pic:cNvPicPr/>
                   </pic:nvPicPr>
                   <pic:blipFill>
-                    <a:blip r:embed="rId38">
-                      <a:extLst>
-                        <a:ext uri="{28A0092B-C50C-407E-A947-70E740481C1C}">
-                          <a14:useLocalDpi xmlns:a14="http://schemas.microsoft.com/office/drawing/2010/main" val="0"/>
-                        </a:ext>
-                      </a:extLst>
-                    </a:blip>
-                    <a:srcRect/>
+                    <a:blip r:embed="rId38"/>
                     <a:stretch>
                       <a:fillRect/>
                     </a:stretch>
                   </pic:blipFill>
-                  <pic:spPr bwMode="auto">
+                  <pic:spPr>
                     <a:xfrm>
                       <a:off x="0" y="0"/>
-                      <a:ext cx="5934075" cy="2838450"/>
+                      <a:ext cx="5905500" cy="2838450"/>
                     </a:xfrm>
                     <a:prstGeom prst="rect">
                       <a:avLst/>
                     </a:prstGeom>
-                    <a:noFill/>
-                    <a:ln>
-                      <a:noFill/>
-                    </a:ln>
                   </pic:spPr>
                 </pic:pic>
               </a:graphicData>
@@ -26033,10 +26012,10 @@
           <w:lang w:eastAsia="ru-RU"/>
         </w:rPr>
         <w:drawing>
-          <wp:inline distT="0" distB="0" distL="0" distR="0" wp14:anchorId="3957B1C5" wp14:editId="744BA5A9">
-            <wp:extent cx="5934075" cy="2828925"/>
-            <wp:effectExtent l="0" t="0" r="9525" b="9525"/>
-            <wp:docPr id="27" name="Рисунок 27"/>
+          <wp:inline distT="0" distB="0" distL="0" distR="0" wp14:anchorId="58445C2F" wp14:editId="532F80C2">
+            <wp:extent cx="5886450" cy="2828925"/>
+            <wp:effectExtent l="0" t="0" r="0" b="9525"/>
+            <wp:docPr id="36" name="Рисунок 36"/>
             <wp:cNvGraphicFramePr>
               <a:graphicFrameLocks xmlns:a="http://schemas.openxmlformats.org/drawingml/2006/main" noChangeAspect="1"/>
             </wp:cNvGraphicFramePr>
@@ -26044,36 +26023,23 @@
               <a:graphicData uri="http://schemas.openxmlformats.org/drawingml/2006/picture">
                 <pic:pic xmlns:pic="http://schemas.openxmlformats.org/drawingml/2006/picture">
                   <pic:nvPicPr>
-                    <pic:cNvPr id="0" name="Picture 7"/>
-                    <pic:cNvPicPr>
-                      <a:picLocks noChangeAspect="1" noChangeArrowheads="1"/>
-                    </pic:cNvPicPr>
+                    <pic:cNvPr id="0" name=""/>
+                    <pic:cNvPicPr/>
                   </pic:nvPicPr>
                   <pic:blipFill>
-                    <a:blip r:embed="rId40">
-                      <a:extLst>
-                        <a:ext uri="{28A0092B-C50C-407E-A947-70E740481C1C}">
-                          <a14:useLocalDpi xmlns:a14="http://schemas.microsoft.com/office/drawing/2010/main" val="0"/>
-                        </a:ext>
-                      </a:extLst>
-                    </a:blip>
-                    <a:srcRect/>
+                    <a:blip r:embed="rId40"/>
                     <a:stretch>
                       <a:fillRect/>
                     </a:stretch>
                   </pic:blipFill>
-                  <pic:spPr bwMode="auto">
+                  <pic:spPr>
                     <a:xfrm>
                       <a:off x="0" y="0"/>
-                      <a:ext cx="5934075" cy="2828925"/>
+                      <a:ext cx="5886450" cy="2828925"/>
                     </a:xfrm>
                     <a:prstGeom prst="rect">
                       <a:avLst/>
                     </a:prstGeom>
-                    <a:noFill/>
-                    <a:ln>
-                      <a:noFill/>
-                    </a:ln>
                   </pic:spPr>
                 </pic:pic>
               </a:graphicData>
@@ -27264,6 +27230,7 @@
         <w:docPartUnique/>
       </w:docPartObj>
     </w:sdtPr>
+    <w:sdtEndPr/>
     <w:sdtContent>
       <w:p>
         <w:pPr>
@@ -27283,7 +27250,7 @@
           <w:rPr>
             <w:noProof/>
           </w:rPr>
-          <w:t>2</w:t>
+          <w:t>38</w:t>
         </w:r>
         <w:r>
           <w:fldChar w:fldCharType="end"/>
@@ -33134,7 +33101,7 @@
 </file>
 
 <file path=customXml/itemProps1.xml><?xml version="1.0" encoding="utf-8"?>
-<ds:datastoreItem xmlns:ds="http://schemas.openxmlformats.org/officeDocument/2006/customXml" ds:itemID="{D2B1232B-CC35-42F6-A943-5B5E6BA35ABC}">
+<ds:datastoreItem xmlns:ds="http://schemas.openxmlformats.org/officeDocument/2006/customXml" ds:itemID="{E7D0EDEE-9E78-41C3-B5F1-75B4DE239FF4}">
   <ds:schemaRefs>
     <ds:schemaRef ds:uri="http://schemas.openxmlformats.org/officeDocument/2006/bibliography"/>
   </ds:schemaRefs>
